--- a/Project Diary/Project_Diary_30072017.docx
+++ b/Project Diary/Project_Diary_30072017.docx
@@ -999,8 +999,10 @@
                 <w:sz w:val="18"/>
                 <w:szCs w:val="18"/>
               </w:rPr>
-              <w:t>96565187</w:t>
-            </w:r>
+              <w:t>91759105</w:t>
+            </w:r>
+            <w:bookmarkStart w:id="0" w:name="_GoBack"/>
+            <w:bookmarkEnd w:id="0"/>
           </w:p>
         </w:tc>
       </w:tr>
@@ -2549,8 +2551,6 @@
                 <w:szCs w:val="18"/>
               </w:rPr>
             </w:pPr>
-            <w:bookmarkStart w:id="0" w:name="_GoBack"/>
-            <w:bookmarkEnd w:id="0"/>
           </w:p>
         </w:tc>
         <w:tc>
@@ -2691,16 +2691,7 @@
                 <w:sz w:val="18"/>
                 <w:szCs w:val="18"/>
               </w:rPr>
-              <w:t xml:space="preserve"> Aug</w:t>
-            </w:r>
-            <w:r>
-              <w:rPr>
-                <w:rFonts w:ascii="Arial" w:hAnsi="Arial"/>
-                <w:color w:val="000000" w:themeColor="text1"/>
-                <w:sz w:val="18"/>
-                <w:szCs w:val="18"/>
-              </w:rPr>
-              <w:t xml:space="preserve"> 2017</w:t>
+              <w:t xml:space="preserve"> Aug 2017</w:t>
             </w:r>
           </w:p>
         </w:tc>
@@ -5559,7 +5550,7 @@
 </file>
 
 <file path=customXml/itemProps1.xml><?xml version="1.0" encoding="utf-8"?>
-<ds:datastoreItem xmlns:ds="http://schemas.openxmlformats.org/officeDocument/2006/customXml" ds:itemID="{D350BC6F-A4DE-4E33-AEF7-35703FA3CD12}">
+<ds:datastoreItem xmlns:ds="http://schemas.openxmlformats.org/officeDocument/2006/customXml" ds:itemID="{27D37BBC-4CCD-415E-9765-472FAD277B18}">
   <ds:schemaRefs>
     <ds:schemaRef ds:uri="http://schemas.openxmlformats.org/officeDocument/2006/bibliography"/>
   </ds:schemaRefs>
